--- a/Machine Learning Lab Experiments/Machine Learning Lab Experiment 6.docx
+++ b/Machine Learning Lab Experiments/Machine Learning Lab Experiment 6.docx
@@ -1,6 +1,6 @@
 
 <file path=word/document.xml><?xml version="1.0" encoding="utf-8"?>
-<w:document xmlns:wpc="http://schemas.microsoft.com/office/word/2010/wordprocessingCanvas" xmlns:cx="http://schemas.microsoft.com/office/drawing/2014/chartex" xmlns:mc="http://schemas.openxmlformats.org/markup-compatibility/2006" xmlns:o="urn:schemas-microsoft-com:office:office" xmlns:r="http://schemas.openxmlformats.org/officeDocument/2006/relationships" xmlns:m="http://schemas.openxmlformats.org/officeDocument/2006/math" xmlns:v="urn:schemas-microsoft-com:vml" xmlns:wp14="http://schemas.microsoft.com/office/word/2010/wordprocessingDrawing" xmlns:wp="http://schemas.openxmlformats.org/drawingml/2006/wordprocessingDrawing" xmlns:w10="urn:schemas-microsoft-com:office:word" xmlns:w="http://schemas.openxmlformats.org/wordprocessingml/2006/main" xmlns:w14="http://schemas.microsoft.com/office/word/2010/wordml" xmlns:w15="http://schemas.microsoft.com/office/word/2012/wordml" xmlns:w16se="http://schemas.microsoft.com/office/word/2015/wordml/symex" xmlns:wpg="http://schemas.microsoft.com/office/word/2010/wordprocessingGroup" xmlns:wpi="http://schemas.microsoft.com/office/word/2010/wordprocessingInk" xmlns:wne="http://schemas.microsoft.com/office/word/2006/wordml" xmlns:wps="http://schemas.microsoft.com/office/word/2010/wordprocessingShape" mc:Ignorable="w14 w15 w16se wp14">
+<w:document xmlns:wpc="http://schemas.microsoft.com/office/word/2010/wordprocessingCanvas" xmlns:cx="http://schemas.microsoft.com/office/drawing/2014/chartex" xmlns:cx1="http://schemas.microsoft.com/office/drawing/2015/9/8/chartex" xmlns:cx2="http://schemas.microsoft.com/office/drawing/2015/10/21/chartex" xmlns:cx3="http://schemas.microsoft.com/office/drawing/2016/5/9/chartex" xmlns:cx4="http://schemas.microsoft.com/office/drawing/2016/5/10/chartex" xmlns:cx5="http://schemas.microsoft.com/office/drawing/2016/5/11/chartex" xmlns:cx6="http://schemas.microsoft.com/office/drawing/2016/5/12/chartex" xmlns:cx7="http://schemas.microsoft.com/office/drawing/2016/5/13/chartex" xmlns:cx8="http://schemas.microsoft.com/office/drawing/2016/5/14/chartex" xmlns:mc="http://schemas.openxmlformats.org/markup-compatibility/2006" xmlns:aink="http://schemas.microsoft.com/office/drawing/2016/ink" xmlns:am3d="http://schemas.microsoft.com/office/drawing/2017/model3d" xmlns:o="urn:schemas-microsoft-com:office:office" xmlns:r="http://schemas.openxmlformats.org/officeDocument/2006/relationships" xmlns:m="http://schemas.openxmlformats.org/officeDocument/2006/math" xmlns:v="urn:schemas-microsoft-com:vml" xmlns:wp14="http://schemas.microsoft.com/office/word/2010/wordprocessingDrawing" xmlns:wp="http://schemas.openxmlformats.org/drawingml/2006/wordprocessingDrawing" xmlns:w10="urn:schemas-microsoft-com:office:word" xmlns:w="http://schemas.openxmlformats.org/wordprocessingml/2006/main" xmlns:w14="http://schemas.microsoft.com/office/word/2010/wordml" xmlns:w15="http://schemas.microsoft.com/office/word/2012/wordml" xmlns:w16cex="http://schemas.microsoft.com/office/word/2018/wordml/cex" xmlns:w16cid="http://schemas.microsoft.com/office/word/2016/wordml/cid" xmlns:w16="http://schemas.microsoft.com/office/word/2018/wordml" xmlns:w16sdtdh="http://schemas.microsoft.com/office/word/2020/wordml/sdtdatahash" xmlns:w16se="http://schemas.microsoft.com/office/word/2015/wordml/symex" xmlns:wpg="http://schemas.microsoft.com/office/word/2010/wordprocessingGroup" xmlns:wpi="http://schemas.microsoft.com/office/word/2010/wordprocessingInk" xmlns:wne="http://schemas.microsoft.com/office/word/2006/wordml" xmlns:wps="http://schemas.microsoft.com/office/word/2010/wordprocessingShape" mc:Ignorable="w14 w15 w16se w16cid w16 w16cex w16sdtdh wp14">
   <w:body>
     <w:p>
       <w:pPr>
@@ -172,10 +172,10 @@
       </w:pPr>
       <w:r>
         <w:object w:dxaOrig="8664" w:dyaOrig="5851" w14:anchorId="60564D4D">
-          <v:rect id="rectole0000000000" o:spid="_x0000_i1025" style="width:433.8pt;height:292.8pt" o:ole="" o:preferrelative="t" stroked="f">
+          <v:rect id="rectole0000000000" o:spid="_x0000_i1025" style="width:433.5pt;height:292.5pt" o:ole="" o:preferrelative="t" stroked="f">
             <v:imagedata r:id="rId5" o:title=""/>
           </v:rect>
-          <o:OLEObject Type="Embed" ProgID="StaticMetafile" ShapeID="rectole0000000000" DrawAspect="Content" ObjectID="_1684088033" r:id="rId6"/>
+          <o:OLEObject Type="Embed" ProgID="StaticMetafile" ShapeID="rectole0000000000" DrawAspect="Content" ObjectID="_1684184036" r:id="rId6"/>
         </w:object>
       </w:r>
     </w:p>
@@ -197,47 +197,7 @@
           <w:sz w:val="24"/>
           <w:shd w:val="clear" w:color="auto" w:fill="FFFFFF"/>
         </w:rPr>
-        <w:t xml:space="preserve">Random forest has nearly the same </w:t>
-      </w:r>
-      <w:proofErr w:type="spellStart"/>
-      <w:r>
-        <w:rPr>
-          <w:rFonts w:ascii="Times New Roman" w:eastAsia="Times New Roman" w:hAnsi="Times New Roman" w:cs="Times New Roman"/>
-          <w:color w:val="3A3B41"/>
-          <w:sz w:val="24"/>
-          <w:shd w:val="clear" w:color="auto" w:fill="FFFFFF"/>
-        </w:rPr>
-        <w:t>hyperparameters</w:t>
-      </w:r>
-      <w:proofErr w:type="spellEnd"/>
-      <w:r>
-        <w:rPr>
-          <w:rFonts w:ascii="Times New Roman" w:eastAsia="Times New Roman" w:hAnsi="Times New Roman" w:cs="Times New Roman"/>
-          <w:color w:val="3A3B41"/>
-          <w:sz w:val="24"/>
-          <w:shd w:val="clear" w:color="auto" w:fill="FFFFFF"/>
-        </w:rPr>
-        <w:t xml:space="preserve"> as a decision tree or a bagging classifier. Fortunately, there's no need to combine a decision tree with a bagging classifier because you can easily use the classifier-class of random forest. With random forest, you can also deal with regression tasks by using the algorithm's </w:t>
-      </w:r>
-      <w:proofErr w:type="spellStart"/>
-      <w:r>
-        <w:rPr>
-          <w:rFonts w:ascii="Times New Roman" w:eastAsia="Times New Roman" w:hAnsi="Times New Roman" w:cs="Times New Roman"/>
-          <w:color w:val="3A3B41"/>
-          <w:sz w:val="24"/>
-          <w:shd w:val="clear" w:color="auto" w:fill="FFFFFF"/>
-        </w:rPr>
-        <w:t>regressor</w:t>
-      </w:r>
-      <w:proofErr w:type="spellEnd"/>
-      <w:r>
-        <w:rPr>
-          <w:rFonts w:ascii="Times New Roman" w:eastAsia="Times New Roman" w:hAnsi="Times New Roman" w:cs="Times New Roman"/>
-          <w:color w:val="3A3B41"/>
-          <w:sz w:val="24"/>
-          <w:shd w:val="clear" w:color="auto" w:fill="FFFFFF"/>
-        </w:rPr>
-        <w:t>.</w:t>
+        <w:t>Random forest has nearly the same hyperparameters as a decision tree or a bagging classifier. Fortunately, there's no need to combine a decision tree with a bagging classifier because you can easily use the classifier-class of random forest. With random forest, you can also deal with regression tasks by using the algorithm's regressor.</w:t>
       </w:r>
     </w:p>
     <w:p>
@@ -1011,31 +971,32 @@
           <w:sz w:val="24"/>
         </w:rPr>
       </w:pPr>
-      <w:r>
-        <w:rPr>
-          <w:rFonts w:ascii="Times New Roman" w:eastAsia="Times New Roman" w:hAnsi="Times New Roman" w:cs="Times New Roman"/>
-          <w:sz w:val="24"/>
-        </w:rPr>
-        <w:t>https://github.com/isdhillon/machine-learning/blob/main/Machine%20Learning%20Experiment%206.ipynb</w:t>
-      </w:r>
-    </w:p>
-    <w:p>
-      <w:pPr>
-        <w:rPr>
-          <w:rFonts w:ascii="Times New Roman" w:eastAsia="Times New Roman" w:hAnsi="Times New Roman" w:cs="Times New Roman"/>
-          <w:sz w:val="24"/>
-        </w:rPr>
-      </w:pPr>
-    </w:p>
-    <w:p>
-      <w:pPr>
-        <w:rPr>
-          <w:rFonts w:ascii="Times New Roman" w:eastAsia="Times New Roman" w:hAnsi="Times New Roman" w:cs="Times New Roman"/>
-          <w:sz w:val="24"/>
-        </w:rPr>
-      </w:pPr>
-      <w:bookmarkStart w:id="0" w:name="_GoBack"/>
-      <w:bookmarkEnd w:id="0"/>
+      <w:hyperlink r:id="rId18" w:history="1">
+        <w:r>
+          <w:rPr>
+            <w:rStyle w:val="Hyperlink"/>
+            <w:rFonts w:ascii="Times New Roman" w:eastAsia="Times New Roman" w:hAnsi="Times New Roman" w:cs="Times New Roman"/>
+            <w:sz w:val="24"/>
+          </w:rPr>
+          <w:t>https://github.com/singhjaskirat984/python_lab/tree/main/Machine%20Learning%20Lab%20Experiments</w:t>
+        </w:r>
+      </w:hyperlink>
+    </w:p>
+    <w:p>
+      <w:pPr>
+        <w:rPr>
+          <w:rFonts w:ascii="Times New Roman" w:eastAsia="Times New Roman" w:hAnsi="Times New Roman" w:cs="Times New Roman"/>
+          <w:sz w:val="24"/>
+        </w:rPr>
+      </w:pPr>
+    </w:p>
+    <w:p>
+      <w:pPr>
+        <w:rPr>
+          <w:rFonts w:ascii="Times New Roman" w:eastAsia="Times New Roman" w:hAnsi="Times New Roman" w:cs="Times New Roman"/>
+          <w:sz w:val="24"/>
+        </w:rPr>
+      </w:pPr>
     </w:p>
     <w:p>
       <w:pPr>
@@ -1064,7 +1025,7 @@
 </file>
 
 <file path=word/styles.xml><?xml version="1.0" encoding="utf-8"?>
-<w:styles xmlns:mc="http://schemas.openxmlformats.org/markup-compatibility/2006" xmlns:r="http://schemas.openxmlformats.org/officeDocument/2006/relationships" xmlns:w="http://schemas.openxmlformats.org/wordprocessingml/2006/main" xmlns:w14="http://schemas.microsoft.com/office/word/2010/wordml" xmlns:w15="http://schemas.microsoft.com/office/word/2012/wordml" xmlns:w16se="http://schemas.microsoft.com/office/word/2015/wordml/symex" mc:Ignorable="w14 w15 w16se">
+<w:styles xmlns:mc="http://schemas.openxmlformats.org/markup-compatibility/2006" xmlns:r="http://schemas.openxmlformats.org/officeDocument/2006/relationships" xmlns:w="http://schemas.openxmlformats.org/wordprocessingml/2006/main" xmlns:w14="http://schemas.microsoft.com/office/word/2010/wordml" xmlns:w15="http://schemas.microsoft.com/office/word/2012/wordml" xmlns:w16cex="http://schemas.microsoft.com/office/word/2018/wordml/cex" xmlns:w16cid="http://schemas.microsoft.com/office/word/2016/wordml/cid" xmlns:w16="http://schemas.microsoft.com/office/word/2018/wordml" xmlns:w16sdtdh="http://schemas.microsoft.com/office/word/2020/wordml/sdtdatahash" xmlns:w16se="http://schemas.microsoft.com/office/word/2015/wordml/symex" mc:Ignorable="w14 w15 w16se w16cid w16 w16cex w16sdtdh">
   <w:docDefaults>
     <w:rPrDefault>
       <w:rPr>
@@ -1080,7 +1041,7 @@
       </w:pPr>
     </w:pPrDefault>
   </w:docDefaults>
-  <w:latentStyles w:defLockedState="0" w:defUIPriority="99" w:defSemiHidden="0" w:defUnhideWhenUsed="0" w:defQFormat="0" w:count="371">
+  <w:latentStyles w:defLockedState="0" w:defUIPriority="99" w:defSemiHidden="0" w:defUnhideWhenUsed="0" w:defQFormat="0" w:count="376">
     <w:lsdException w:name="Normal" w:uiPriority="0" w:qFormat="1"/>
     <w:lsdException w:name="heading 1" w:uiPriority="9" w:qFormat="1"/>
     <w:lsdException w:name="heading 2" w:semiHidden="1" w:uiPriority="9" w:unhideWhenUsed="1" w:qFormat="1"/>
@@ -1186,7 +1147,6 @@
     <w:lsdException w:name="HTML Sample" w:semiHidden="1" w:unhideWhenUsed="1"/>
     <w:lsdException w:name="HTML Typewriter" w:semiHidden="1" w:unhideWhenUsed="1"/>
     <w:lsdException w:name="HTML Variable" w:semiHidden="1" w:unhideWhenUsed="1"/>
-    <w:lsdException w:name="Normal Table" w:semiHidden="1" w:unhideWhenUsed="1"/>
     <w:lsdException w:name="annotation subject" w:semiHidden="1" w:unhideWhenUsed="1"/>
     <w:lsdException w:name="No List" w:semiHidden="1" w:unhideWhenUsed="1"/>
     <w:lsdException w:name="Outline List 1" w:semiHidden="1" w:unhideWhenUsed="1"/>
@@ -1229,11 +1189,8 @@
     <w:lsdException w:name="Table Contemporary" w:semiHidden="1" w:unhideWhenUsed="1"/>
     <w:lsdException w:name="Table Elegant" w:semiHidden="1" w:unhideWhenUsed="1"/>
     <w:lsdException w:name="Table Professional" w:semiHidden="1" w:unhideWhenUsed="1"/>
-    <w:lsdException w:name="Table Subtle 1" w:semiHidden="1" w:unhideWhenUsed="1"/>
     <w:lsdException w:name="Table Subtle 2" w:semiHidden="1" w:unhideWhenUsed="1"/>
     <w:lsdException w:name="Table Web 1" w:semiHidden="1" w:unhideWhenUsed="1"/>
-    <w:lsdException w:name="Table Web 2" w:semiHidden="1" w:unhideWhenUsed="1"/>
-    <w:lsdException w:name="Table Web 3" w:semiHidden="1" w:unhideWhenUsed="1"/>
     <w:lsdException w:name="Balloon Text" w:semiHidden="1" w:unhideWhenUsed="1"/>
     <w:lsdException w:name="Table Grid" w:uiPriority="39"/>
     <w:lsdException w:name="Table Theme" w:semiHidden="1" w:unhideWhenUsed="1"/>
@@ -1452,6 +1409,11 @@
     <w:lsdException w:name="List Table 5 Dark Accent 6" w:uiPriority="50"/>
     <w:lsdException w:name="List Table 6 Colorful Accent 6" w:uiPriority="51"/>
     <w:lsdException w:name="List Table 7 Colorful Accent 6" w:uiPriority="52"/>
+    <w:lsdException w:name="Mention" w:semiHidden="1" w:unhideWhenUsed="1"/>
+    <w:lsdException w:name="Smart Hyperlink" w:semiHidden="1" w:unhideWhenUsed="1"/>
+    <w:lsdException w:name="Hashtag" w:semiHidden="1" w:unhideWhenUsed="1"/>
+    <w:lsdException w:name="Unresolved Mention" w:semiHidden="1" w:unhideWhenUsed="1"/>
+    <w:lsdException w:name="Smart Link" w:semiHidden="1" w:unhideWhenUsed="1"/>
   </w:latentStyles>
   <w:style w:type="paragraph" w:default="1" w:styleId="Normal">
     <w:name w:val="Normal"/>
@@ -1483,6 +1445,29 @@
     <w:uiPriority w:val="99"/>
     <w:semiHidden/>
     <w:unhideWhenUsed/>
+  </w:style>
+  <w:style w:type="character" w:styleId="Hyperlink">
+    <w:name w:val="Hyperlink"/>
+    <w:basedOn w:val="DefaultParagraphFont"/>
+    <w:uiPriority w:val="99"/>
+    <w:unhideWhenUsed/>
+    <w:rsid w:val="00984D54"/>
+    <w:rPr>
+      <w:color w:val="0563C1" w:themeColor="hyperlink"/>
+      <w:u w:val="single"/>
+    </w:rPr>
+  </w:style>
+  <w:style w:type="character" w:styleId="UnresolvedMention">
+    <w:name w:val="Unresolved Mention"/>
+    <w:basedOn w:val="DefaultParagraphFont"/>
+    <w:uiPriority w:val="99"/>
+    <w:semiHidden/>
+    <w:unhideWhenUsed/>
+    <w:rsid w:val="00984D54"/>
+    <w:rPr>
+      <w:color w:val="605E5C"/>
+      <w:shd w:val="clear" w:color="auto" w:fill="E1DFDD"/>
+    </w:rPr>
   </w:style>
 </w:styles>
 </file>
